--- a/Testing routes.docx
+++ b/Testing routes.docx
@@ -63,51 +63,29 @@
     <w:p/>
     <w:p>
       <w:r>
-        <w:t>Patch</w:t>
+        <w:t>Delete</w:t>
       </w:r>
       <w:r>
         <w:t xml:space="preserve"> request (</w:t>
       </w:r>
       <w:r>
-        <w:t>update any value in database</w:t>
-      </w:r>
-      <w:r>
-        <w:t>)</w:t>
+        <w:t>delete</w:t>
+      </w:r>
+      <w:r>
+        <w:t xml:space="preserve"> all</w:t>
+      </w:r>
+      <w:r>
+        <w:t xml:space="preserve"> value</w:t>
+      </w:r>
+      <w:r>
+        <w:t>s</w:t>
+      </w:r>
+      <w:r>
+        <w:t xml:space="preserve"> in database)</w:t>
       </w:r>
     </w:p>
     <w:p>
       <w:hyperlink r:id="rId6" w:history="1">
-        <w:r>
-          <w:rPr>
-            <w:rStyle w:val="Hyperlink"/>
-          </w:rPr>
-          <w:t>http://127.0.0.1:3000/ChinChin/updateCoinsRate</w:t>
-        </w:r>
-      </w:hyperlink>
-    </w:p>
-    <w:p/>
-    <w:p>
-      <w:r>
-        <w:t>Delete</w:t>
-      </w:r>
-      <w:r>
-        <w:t xml:space="preserve"> request (</w:t>
-      </w:r>
-      <w:r>
-        <w:t>delete</w:t>
-      </w:r>
-      <w:r>
-        <w:t xml:space="preserve"> value</w:t>
-      </w:r>
-      <w:r>
-        <w:t>s</w:t>
-      </w:r>
-      <w:r>
-        <w:t xml:space="preserve"> in database)</w:t>
-      </w:r>
-    </w:p>
-    <w:p>
-      <w:hyperlink r:id="rId7" w:history="1">
         <w:r>
           <w:rPr>
             <w:rStyle w:val="Hyperlink"/>

--- a/Testing routes.docx
+++ b/Testing routes.docx
@@ -3,8 +3,153 @@
 <w:document xmlns:wpc="http://schemas.microsoft.com/office/word/2010/wordprocessingCanvas" xmlns:cx="http://schemas.microsoft.com/office/drawing/2014/chartex" xmlns:cx1="http://schemas.microsoft.com/office/drawing/2015/9/8/chartex" xmlns:cx2="http://schemas.microsoft.com/office/drawing/2015/10/21/chartex" xmlns:cx3="http://schemas.microsoft.com/office/drawing/2016/5/9/chartex" xmlns:cx4="http://schemas.microsoft.com/office/drawing/2016/5/10/chartex" xmlns:cx5="http://schemas.microsoft.com/office/drawing/2016/5/11/chartex" xmlns:cx6="http://schemas.microsoft.com/office/drawing/2016/5/12/chartex" xmlns:cx7="http://schemas.microsoft.com/office/drawing/2016/5/13/chartex" xmlns:cx8="http://schemas.microsoft.com/office/drawing/2016/5/14/chartex" xmlns:mc="http://schemas.openxmlformats.org/markup-compatibility/2006" xmlns:aink="http://schemas.microsoft.com/office/drawing/2016/ink" xmlns:am3d="http://schemas.microsoft.com/office/drawing/2017/model3d" xmlns:o="urn:schemas-microsoft-com:office:office" xmlns:r="http://schemas.openxmlformats.org/officeDocument/2006/relationships" xmlns:m="http://schemas.openxmlformats.org/officeDocument/2006/math" xmlns:v="urn:schemas-microsoft-com:vml" xmlns:wp14="http://schemas.microsoft.com/office/word/2010/wordprocessingDrawing" xmlns:wp="http://schemas.openxmlformats.org/drawingml/2006/wordprocessingDrawing" xmlns:w10="urn:schemas-microsoft-com:office:word" xmlns:w="http://schemas.openxmlformats.org/wordprocessingml/2006/main" xmlns:w14="http://schemas.microsoft.com/office/word/2010/wordml" xmlns:w15="http://schemas.microsoft.com/office/word/2012/wordml" xmlns:w16cex="http://schemas.microsoft.com/office/word/2018/wordml/cex" xmlns:w16cid="http://schemas.microsoft.com/office/word/2016/wordml/cid" xmlns:w16="http://schemas.microsoft.com/office/word/2018/wordml" xmlns:w16se="http://schemas.microsoft.com/office/word/2015/wordml/symex" xmlns:wpg="http://schemas.microsoft.com/office/word/2010/wordprocessingGroup" xmlns:wpi="http://schemas.microsoft.com/office/word/2010/wordprocessingInk" xmlns:wne="http://schemas.microsoft.com/office/word/2006/wordml" xmlns:wps="http://schemas.microsoft.com/office/word/2010/wordprocessingShape" mc:Ignorable="w14 w15 w16se w16cid w16 w16cex wp14">
   <w:body>
     <w:p>
-      <w:r>
-        <w:t>Get request (obtain values from all coins)</w:t>
+      <w:pPr>
+        <w:rPr>
+          <w:b/>
+          <w:bCs/>
+        </w:rPr>
+      </w:pPr>
+      <w:r>
+        <w:rPr>
+          <w:b/>
+          <w:bCs/>
+        </w:rPr>
+        <w:t>DB settings</w:t>
+      </w:r>
+    </w:p>
+    <w:p>
+      <w:pPr>
+        <w:rPr>
+          <w:b/>
+          <w:bCs/>
+        </w:rPr>
+      </w:pPr>
+      <w:r>
+        <w:rPr>
+          <w:b/>
+          <w:bCs/>
+        </w:rPr>
+        <w:t xml:space="preserve">        user: "</w:t>
+      </w:r>
+      <w:proofErr w:type="spellStart"/>
+      <w:r>
+        <w:rPr>
+          <w:b/>
+          <w:bCs/>
+        </w:rPr>
+        <w:t>postgres</w:t>
+      </w:r>
+      <w:proofErr w:type="spellEnd"/>
+      <w:r>
+        <w:rPr>
+          <w:b/>
+          <w:bCs/>
+        </w:rPr>
+        <w:t>",</w:t>
+      </w:r>
+    </w:p>
+    <w:p>
+      <w:pPr>
+        <w:rPr>
+          <w:b/>
+          <w:bCs/>
+        </w:rPr>
+      </w:pPr>
+      <w:r>
+        <w:rPr>
+          <w:b/>
+          <w:bCs/>
+        </w:rPr>
+        <w:t xml:space="preserve">        host: "127.0.0.1",</w:t>
+      </w:r>
+    </w:p>
+    <w:p>
+      <w:pPr>
+        <w:rPr>
+          <w:b/>
+          <w:bCs/>
+        </w:rPr>
+      </w:pPr>
+      <w:r>
+        <w:rPr>
+          <w:b/>
+          <w:bCs/>
+        </w:rPr>
+        <w:t xml:space="preserve">        database: "</w:t>
+      </w:r>
+      <w:proofErr w:type="spellStart"/>
+      <w:r>
+        <w:rPr>
+          <w:b/>
+          <w:bCs/>
+        </w:rPr>
+        <w:t>CoinDB</w:t>
+      </w:r>
+      <w:proofErr w:type="spellEnd"/>
+      <w:r>
+        <w:rPr>
+          <w:b/>
+          <w:bCs/>
+        </w:rPr>
+        <w:t>",</w:t>
+      </w:r>
+    </w:p>
+    <w:p>
+      <w:pPr>
+        <w:rPr>
+          <w:b/>
+          <w:bCs/>
+        </w:rPr>
+      </w:pPr>
+      <w:r>
+        <w:rPr>
+          <w:b/>
+          <w:bCs/>
+        </w:rPr>
+        <w:t xml:space="preserve">        password: "admin",</w:t>
+      </w:r>
+    </w:p>
+    <w:p>
+      <w:pPr>
+        <w:rPr>
+          <w:b/>
+          <w:bCs/>
+        </w:rPr>
+      </w:pPr>
+      <w:r>
+        <w:rPr>
+          <w:b/>
+          <w:bCs/>
+        </w:rPr>
+        <w:t xml:space="preserve">        port: "5432"</w:t>
+      </w:r>
+    </w:p>
+    <w:p>
+      <w:pPr>
+        <w:rPr>
+          <w:b/>
+          <w:bCs/>
+        </w:rPr>
+      </w:pPr>
+    </w:p>
+    <w:p>
+      <w:pPr>
+        <w:rPr>
+          <w:b/>
+          <w:bCs/>
+        </w:rPr>
+      </w:pPr>
+    </w:p>
+    <w:p>
+      <w:r>
+        <w:rPr>
+          <w:b/>
+          <w:bCs/>
+        </w:rPr>
+        <w:t>Get</w:t>
+      </w:r>
+      <w:r>
+        <w:t xml:space="preserve"> request (obtain values from all coins)</w:t>
       </w:r>
     </w:p>
     <w:p>
@@ -13,41 +158,21 @@
           <w:rPr>
             <w:rStyle w:val="Hyperlink"/>
           </w:rPr>
-          <w:t>http://127.0.0.1:3000/ChinChin</w:t>
-        </w:r>
-        <w:r>
-          <w:rPr>
-            <w:rStyle w:val="Hyperlink"/>
-          </w:rPr>
-          <w:t>/</w:t>
-        </w:r>
-        <w:r>
-          <w:rPr>
-            <w:rStyle w:val="Hyperlink"/>
-          </w:rPr>
-          <w:t>getCoinsRate</w:t>
+          <w:t>http://127.0.0.1:3000/ChinChin/getCoinsRate</w:t>
         </w:r>
       </w:hyperlink>
     </w:p>
     <w:p/>
     <w:p>
       <w:r>
+        <w:rPr>
+          <w:b/>
+          <w:bCs/>
+        </w:rPr>
         <w:t>Post</w:t>
       </w:r>
       <w:r>
-        <w:t xml:space="preserve"> request (</w:t>
-      </w:r>
-      <w:r>
-        <w:t>manually fill</w:t>
-      </w:r>
-      <w:r>
-        <w:t xml:space="preserve"> values f</w:t>
-      </w:r>
-      <w:r>
-        <w:t xml:space="preserve">or </w:t>
-      </w:r>
-      <w:r>
-        <w:t>all coins)</w:t>
+        <w:t xml:space="preserve"> request (manually fill values for all coins)</w:t>
       </w:r>
     </w:p>
     <w:p>
@@ -63,29 +188,296 @@
     <w:p/>
     <w:p>
       <w:r>
+        <w:rPr>
+          <w:b/>
+          <w:bCs/>
+        </w:rPr>
+        <w:t>Post</w:t>
+      </w:r>
+      <w:r>
+        <w:t xml:space="preserve"> request (obtain exchange given currency and amount)</w:t>
+      </w:r>
+    </w:p>
+    <w:p>
+      <w:pPr>
+        <w:ind w:firstLine="720"/>
+      </w:pPr>
+      <w:r>
+        <w:t xml:space="preserve">Pay attention to the name of the </w:t>
+      </w:r>
+      <w:proofErr w:type="gramStart"/>
+      <w:r>
+        <w:t>currencies  {</w:t>
+      </w:r>
+      <w:proofErr w:type="gramEnd"/>
+      <w:r>
+        <w:t>"</w:t>
+      </w:r>
+      <w:proofErr w:type="spellStart"/>
+      <w:r>
+        <w:t>btc</w:t>
+      </w:r>
+      <w:proofErr w:type="spellEnd"/>
+      <w:r>
+        <w:t>","eth", "</w:t>
+      </w:r>
+      <w:proofErr w:type="spellStart"/>
+      <w:r>
+        <w:t>usd</w:t>
+      </w:r>
+      <w:proofErr w:type="spellEnd"/>
+      <w:r>
+        <w:t>", "euro", "</w:t>
+      </w:r>
+      <w:proofErr w:type="spellStart"/>
+      <w:r>
+        <w:t>ptr</w:t>
+      </w:r>
+      <w:proofErr w:type="spellEnd"/>
+      <w:r>
+        <w:t>", "bs", "dash"}</w:t>
+      </w:r>
+    </w:p>
+    <w:p>
+      <w:pPr>
+        <w:ind w:firstLine="720"/>
+        <w:rPr>
+          <w:b/>
+          <w:bCs/>
+        </w:rPr>
+      </w:pPr>
+      <w:r>
+        <w:rPr>
+          <w:b/>
+          <w:bCs/>
+        </w:rPr>
+        <w:t>Json example</w:t>
+      </w:r>
+      <w:r>
+        <w:rPr>
+          <w:b/>
+          <w:bCs/>
+        </w:rPr>
+        <w:t>:</w:t>
+      </w:r>
+    </w:p>
+    <w:p>
+      <w:pPr>
+        <w:shd w:val="clear" w:color="auto" w:fill="FFFFFE"/>
+        <w:spacing w:after="0" w:line="240" w:lineRule="atLeast"/>
+        <w:rPr>
+          <w:rFonts w:ascii="Courier New" w:eastAsia="Times New Roman" w:hAnsi="Courier New" w:cs="Courier New"/>
+          <w:color w:val="000000"/>
+          <w:sz w:val="18"/>
+          <w:szCs w:val="18"/>
+        </w:rPr>
+      </w:pPr>
+      <w:r>
+        <w:rPr>
+          <w:rFonts w:ascii="Courier New" w:eastAsia="Times New Roman" w:hAnsi="Courier New" w:cs="Courier New"/>
+          <w:color w:val="000000"/>
+          <w:sz w:val="18"/>
+          <w:szCs w:val="18"/>
+        </w:rPr>
+        <w:t>{</w:t>
+      </w:r>
+    </w:p>
+    <w:p>
+      <w:pPr>
+        <w:shd w:val="clear" w:color="auto" w:fill="FFFFFE"/>
+        <w:spacing w:after="0" w:line="240" w:lineRule="atLeast"/>
+        <w:rPr>
+          <w:rFonts w:ascii="Courier New" w:eastAsia="Times New Roman" w:hAnsi="Courier New" w:cs="Courier New"/>
+          <w:color w:val="000000"/>
+          <w:sz w:val="18"/>
+          <w:szCs w:val="18"/>
+        </w:rPr>
+      </w:pPr>
+      <w:r>
+        <w:rPr>
+          <w:rFonts w:ascii="Courier New" w:eastAsia="Times New Roman" w:hAnsi="Courier New" w:cs="Courier New"/>
+          <w:color w:val="000000"/>
+          <w:sz w:val="18"/>
+          <w:szCs w:val="18"/>
+        </w:rPr>
+        <w:t>    </w:t>
+      </w:r>
+      <w:r>
+        <w:rPr>
+          <w:rFonts w:ascii="Courier New" w:eastAsia="Times New Roman" w:hAnsi="Courier New" w:cs="Courier New"/>
+          <w:color w:val="A31515"/>
+          <w:sz w:val="18"/>
+          <w:szCs w:val="18"/>
+        </w:rPr>
+        <w:t>"amount</w:t>
+      </w:r>
+      <w:proofErr w:type="gramStart"/>
+      <w:r>
+        <w:rPr>
+          <w:rFonts w:ascii="Courier New" w:eastAsia="Times New Roman" w:hAnsi="Courier New" w:cs="Courier New"/>
+          <w:color w:val="A31515"/>
+          <w:sz w:val="18"/>
+          <w:szCs w:val="18"/>
+        </w:rPr>
+        <w:t>"</w:t>
+      </w:r>
+      <w:r>
+        <w:rPr>
+          <w:rFonts w:ascii="Courier New" w:eastAsia="Times New Roman" w:hAnsi="Courier New" w:cs="Courier New"/>
+          <w:color w:val="000000"/>
+          <w:sz w:val="18"/>
+          <w:szCs w:val="18"/>
+        </w:rPr>
+        <w:t> :</w:t>
+      </w:r>
+      <w:proofErr w:type="gramEnd"/>
+      <w:r>
+        <w:rPr>
+          <w:rFonts w:ascii="Courier New" w:eastAsia="Times New Roman" w:hAnsi="Courier New" w:cs="Courier New"/>
+          <w:color w:val="000000"/>
+          <w:sz w:val="18"/>
+          <w:szCs w:val="18"/>
+        </w:rPr>
+        <w:t> </w:t>
+      </w:r>
+      <w:r>
+        <w:rPr>
+          <w:rFonts w:ascii="Courier New" w:eastAsia="Times New Roman" w:hAnsi="Courier New" w:cs="Courier New"/>
+          <w:color w:val="098658"/>
+          <w:sz w:val="18"/>
+          <w:szCs w:val="18"/>
+        </w:rPr>
+        <w:t>10</w:t>
+      </w:r>
+      <w:r>
+        <w:rPr>
+          <w:rFonts w:ascii="Courier New" w:eastAsia="Times New Roman" w:hAnsi="Courier New" w:cs="Courier New"/>
+          <w:color w:val="000000"/>
+          <w:sz w:val="18"/>
+          <w:szCs w:val="18"/>
+        </w:rPr>
+        <w:t>,</w:t>
+      </w:r>
+    </w:p>
+    <w:p>
+      <w:pPr>
+        <w:shd w:val="clear" w:color="auto" w:fill="FFFFFE"/>
+        <w:spacing w:after="0" w:line="240" w:lineRule="atLeast"/>
+        <w:rPr>
+          <w:rFonts w:ascii="Courier New" w:eastAsia="Times New Roman" w:hAnsi="Courier New" w:cs="Courier New"/>
+          <w:color w:val="000000"/>
+          <w:sz w:val="18"/>
+          <w:szCs w:val="18"/>
+        </w:rPr>
+      </w:pPr>
+      <w:r>
+        <w:rPr>
+          <w:rFonts w:ascii="Courier New" w:eastAsia="Times New Roman" w:hAnsi="Courier New" w:cs="Courier New"/>
+          <w:color w:val="000000"/>
+          <w:sz w:val="18"/>
+          <w:szCs w:val="18"/>
+        </w:rPr>
+        <w:t>    </w:t>
+      </w:r>
+      <w:r>
+        <w:rPr>
+          <w:rFonts w:ascii="Courier New" w:eastAsia="Times New Roman" w:hAnsi="Courier New" w:cs="Courier New"/>
+          <w:color w:val="A31515"/>
+          <w:sz w:val="18"/>
+          <w:szCs w:val="18"/>
+        </w:rPr>
+        <w:t>"currency"</w:t>
+      </w:r>
+      <w:r>
+        <w:rPr>
+          <w:rFonts w:ascii="Courier New" w:eastAsia="Times New Roman" w:hAnsi="Courier New" w:cs="Courier New"/>
+          <w:color w:val="000000"/>
+          <w:sz w:val="18"/>
+          <w:szCs w:val="18"/>
+        </w:rPr>
+        <w:t>: </w:t>
+      </w:r>
+      <w:r>
+        <w:rPr>
+          <w:rFonts w:ascii="Courier New" w:eastAsia="Times New Roman" w:hAnsi="Courier New" w:cs="Courier New"/>
+          <w:color w:val="0451A5"/>
+          <w:sz w:val="18"/>
+          <w:szCs w:val="18"/>
+        </w:rPr>
+        <w:t>"euro"</w:t>
+      </w:r>
+    </w:p>
+    <w:p>
+      <w:pPr>
+        <w:shd w:val="clear" w:color="auto" w:fill="FFFFFE"/>
+        <w:spacing w:after="0" w:line="240" w:lineRule="atLeast"/>
+        <w:rPr>
+          <w:rFonts w:ascii="Courier New" w:eastAsia="Times New Roman" w:hAnsi="Courier New" w:cs="Courier New"/>
+          <w:color w:val="000000"/>
+          <w:sz w:val="18"/>
+          <w:szCs w:val="18"/>
+        </w:rPr>
+      </w:pPr>
+    </w:p>
+    <w:p>
+      <w:pPr>
+        <w:shd w:val="clear" w:color="auto" w:fill="FFFFFE"/>
+        <w:spacing w:after="0" w:line="240" w:lineRule="atLeast"/>
+        <w:rPr>
+          <w:rFonts w:ascii="Courier New" w:eastAsia="Times New Roman" w:hAnsi="Courier New" w:cs="Courier New"/>
+          <w:color w:val="000000"/>
+          <w:sz w:val="18"/>
+          <w:szCs w:val="18"/>
+        </w:rPr>
+      </w:pPr>
+      <w:r>
+        <w:rPr>
+          <w:rFonts w:ascii="Courier New" w:eastAsia="Times New Roman" w:hAnsi="Courier New" w:cs="Courier New"/>
+          <w:color w:val="000000"/>
+          <w:sz w:val="18"/>
+          <w:szCs w:val="18"/>
+        </w:rPr>
+        <w:t>}</w:t>
+      </w:r>
+    </w:p>
+    <w:p/>
+    <w:p/>
+    <w:p>
+      <w:hyperlink r:id="rId6" w:history="1">
+        <w:r>
+          <w:rPr>
+            <w:rStyle w:val="Hyperlink"/>
+          </w:rPr>
+          <w:t>http://127.0.0.1:3000/ChinChin/XchangeAmount</w:t>
+        </w:r>
+      </w:hyperlink>
+      <w:r>
+        <w:t xml:space="preserve"> </w:t>
+      </w:r>
+    </w:p>
+    <w:p/>
+    <w:p/>
+    <w:p/>
+    <w:p>
+      <w:r>
+        <w:rPr>
+          <w:b/>
+          <w:bCs/>
+        </w:rPr>
         <w:t>Delete</w:t>
       </w:r>
       <w:r>
-        <w:t xml:space="preserve"> request (</w:t>
-      </w:r>
-      <w:r>
-        <w:t>delete</w:t>
+        <w:t xml:space="preserve"> request (delete</w:t>
       </w:r>
       <w:r>
         <w:t xml:space="preserve"> all</w:t>
       </w:r>
       <w:r>
-        <w:t xml:space="preserve"> value</w:t>
-      </w:r>
-      <w:r>
-        <w:t>s</w:t>
-      </w:r>
-      <w:r>
-        <w:t xml:space="preserve"> in database)</w:t>
-      </w:r>
-    </w:p>
-    <w:p>
-      <w:hyperlink r:id="rId6" w:history="1">
+        <w:t xml:space="preserve"> values in database)</w:t>
+      </w:r>
+    </w:p>
+    <w:p>
+      <w:hyperlink r:id="rId7" w:history="1">
         <w:r>
           <w:rPr>
             <w:rStyle w:val="Hyperlink"/>
@@ -94,8 +486,6 @@
         </w:r>
       </w:hyperlink>
     </w:p>
-    <w:p/>
-    <w:p/>
     <w:p/>
     <w:sectPr>
       <w:pgSz w:w="12240" w:h="15840"/>
@@ -509,6 +899,7 @@
   <w:style w:type="character" w:default="1" w:styleId="DefaultParagraphFont">
     <w:name w:val="Default Paragraph Font"/>
     <w:uiPriority w:val="1"/>
+    <w:semiHidden/>
     <w:unhideWhenUsed/>
   </w:style>
   <w:style w:type="table" w:default="1" w:styleId="TableNormal">
